--- a/documentatie/testen.docx
+++ b/documentatie/testen.docx
@@ -2,7 +2,194 @@
 <file path=word/document.xml><?xml version="1.0" encoding="utf-8"?>
 <w:document xmlns:wpc="http://schemas.microsoft.com/office/word/2010/wordprocessingCanvas" xmlns:cx="http://schemas.microsoft.com/office/drawing/2014/chartex" xmlns:cx1="http://schemas.microsoft.com/office/drawing/2015/9/8/chartex" xmlns:cx2="http://schemas.microsoft.com/office/drawing/2015/10/21/chartex" xmlns:cx3="http://schemas.microsoft.com/office/drawing/2016/5/9/chartex" xmlns:cx4="http://schemas.microsoft.com/office/drawing/2016/5/10/chartex" xmlns:cx5="http://schemas.microsoft.com/office/drawing/2016/5/11/chartex" xmlns:cx6="http://schemas.microsoft.com/office/drawing/2016/5/12/chartex" xmlns:cx7="http://schemas.microsoft.com/office/drawing/2016/5/13/chartex" xmlns:cx8="http://schemas.microsoft.com/office/drawing/2016/5/14/chartex" xmlns:mc="http://schemas.openxmlformats.org/markup-compatibility/2006" xmlns:aink="http://schemas.microsoft.com/office/drawing/2016/ink" xmlns:am3d="http://schemas.microsoft.com/office/drawing/2017/model3d" xmlns:o="urn:schemas-microsoft-com:office:office" xmlns:r="http://schemas.openxmlformats.org/officeDocument/2006/relationships" xmlns:m="http://schemas.openxmlformats.org/officeDocument/2006/math" xmlns:v="urn:schemas-microsoft-com:vml" xmlns:wp14="http://schemas.microsoft.com/office/word/2010/wordprocessingDrawing" xmlns:wp="http://schemas.openxmlformats.org/drawingml/2006/wordprocessingDrawing" xmlns:w10="urn:schemas-microsoft-com:office:word" xmlns:w="http://schemas.openxmlformats.org/wordprocessingml/2006/main" xmlns:w14="http://schemas.microsoft.com/office/word/2010/wordml" xmlns:w15="http://schemas.microsoft.com/office/word/2012/wordml" xmlns:w16cex="http://schemas.microsoft.com/office/word/2018/wordml/cex" xmlns:w16cid="http://schemas.microsoft.com/office/word/2016/wordml/cid" xmlns:w16="http://schemas.microsoft.com/office/word/2018/wordml" xmlns:w16se="http://schemas.microsoft.com/office/word/2015/wordml/symex" xmlns:wpg="http://schemas.microsoft.com/office/word/2010/wordprocessingGroup" xmlns:wpi="http://schemas.microsoft.com/office/word/2010/wordprocessingInk" xmlns:wne="http://schemas.microsoft.com/office/word/2006/wordml" xmlns:wps="http://schemas.microsoft.com/office/word/2010/wordprocessingShape" mc:Ignorable="w14 w15 w16se w16cid w16 w16cex wp14">
   <w:body>
-    <w:p/>
+    <w:p>
+      <w:pPr>
+        <w:pStyle w:val="Kop1"/>
+        <w:jc w:val="center"/>
+        <w:rPr>
+          <w:lang w:val="nl-NL"/>
+        </w:rPr>
+      </w:pPr>
+      <w:r>
+        <w:rPr>
+          <w:lang w:val="nl-NL"/>
+        </w:rPr>
+        <w:t>Testen</w:t>
+      </w:r>
+    </w:p>
+    <w:p>
+      <w:pPr>
+        <w:rPr>
+          <w:lang w:val="nl-NL"/>
+        </w:rPr>
+      </w:pPr>
+    </w:p>
+    <w:p>
+      <w:pPr>
+        <w:rPr>
+          <w:lang w:val="nl-NL"/>
+        </w:rPr>
+      </w:pPr>
+    </w:p>
+    <w:p>
+      <w:pPr>
+        <w:rPr>
+          <w:lang w:val="nl-NL"/>
+        </w:rPr>
+      </w:pPr>
+      <w:r>
+        <w:rPr>
+          <w:lang w:val="nl-NL"/>
+        </w:rPr>
+        <w:t>Userstory1</w:t>
+      </w:r>
+      <w:r>
+        <w:rPr>
+          <w:lang w:val="nl-NL"/>
+        </w:rPr>
+        <w:t>: Deze taak</w:t>
+      </w:r>
+      <w:r>
+        <w:rPr>
+          <w:lang w:val="nl-NL"/>
+        </w:rPr>
+        <w:t xml:space="preserve"> werkt goed</w:t>
+      </w:r>
+      <w:r>
+        <w:rPr>
+          <w:lang w:val="nl-NL"/>
+        </w:rPr>
+        <w:t xml:space="preserve">, er wordt steeds een overzicht ge genereerd </w:t>
+      </w:r>
+      <w:r>
+        <w:rPr>
+          <w:lang w:val="nl-NL"/>
+        </w:rPr>
+        <w:t>van de studenten.</w:t>
+      </w:r>
+    </w:p>
+    <w:p>
+      <w:pPr>
+        <w:rPr>
+          <w:lang w:val="nl-NL"/>
+        </w:rPr>
+      </w:pPr>
+    </w:p>
+    <w:p>
+      <w:pPr>
+        <w:rPr>
+          <w:lang w:val="nl-NL"/>
+        </w:rPr>
+      </w:pPr>
+      <w:r>
+        <w:rPr>
+          <w:lang w:val="nl-NL"/>
+        </w:rPr>
+        <w:t xml:space="preserve">Userstory2: </w:t>
+      </w:r>
+      <w:r>
+        <w:rPr>
+          <w:lang w:val="nl-NL"/>
+        </w:rPr>
+        <w:t xml:space="preserve">Deze taak werkt goed, als de gebruiker op de knop </w:t>
+      </w:r>
+      <w:r>
+        <w:rPr>
+          <w:lang w:val="nl-NL"/>
+        </w:rPr>
+        <w:t>‘’weer een te laat’’ klikt dat wordt er een formulier getoond waar de gebruiker een student kan toevoegen aan de database.</w:t>
+      </w:r>
+    </w:p>
+    <w:p>
+      <w:pPr>
+        <w:rPr>
+          <w:lang w:val="nl-NL"/>
+        </w:rPr>
+      </w:pPr>
+    </w:p>
+    <w:p>
+      <w:pPr>
+        <w:rPr>
+          <w:lang w:val="nl-NL"/>
+        </w:rPr>
+      </w:pPr>
+      <w:r>
+        <w:rPr>
+          <w:lang w:val="nl-NL"/>
+        </w:rPr>
+        <w:t xml:space="preserve">Userstory3: Deze taak werkt goed, </w:t>
+      </w:r>
+      <w:r>
+        <w:rPr>
+          <w:lang w:val="nl-NL"/>
+        </w:rPr>
+        <w:t>als een student langer dan 30 min te laat is wordt het vakje rood.</w:t>
+      </w:r>
+    </w:p>
+    <w:p>
+      <w:pPr>
+        <w:rPr>
+          <w:lang w:val="nl-NL"/>
+        </w:rPr>
+      </w:pPr>
+    </w:p>
+    <w:p>
+      <w:pPr>
+        <w:rPr>
+          <w:lang w:val="nl-NL"/>
+        </w:rPr>
+      </w:pPr>
+      <w:r>
+        <w:rPr>
+          <w:lang w:val="nl-NL"/>
+        </w:rPr>
+        <w:t>Userstory4: Deze taak werkt goed,</w:t>
+      </w:r>
+      <w:r>
+        <w:rPr>
+          <w:lang w:val="nl-NL"/>
+        </w:rPr>
+        <w:t xml:space="preserve"> als de gebruiker op de knop verwijder drukt wordt die student uit de database gewist.</w:t>
+      </w:r>
+    </w:p>
+    <w:p>
+      <w:pPr>
+        <w:rPr>
+          <w:lang w:val="nl-NL"/>
+        </w:rPr>
+      </w:pPr>
+    </w:p>
+    <w:p>
+      <w:pPr>
+        <w:rPr>
+          <w:lang w:val="nl-NL"/>
+        </w:rPr>
+      </w:pPr>
+      <w:r>
+        <w:rPr>
+          <w:lang w:val="nl-NL"/>
+        </w:rPr>
+        <w:t xml:space="preserve">Userstory5: Deze taak werkt goed, </w:t>
+      </w:r>
+      <w:r>
+        <w:rPr>
+          <w:lang w:val="nl-NL"/>
+        </w:rPr>
+        <w:t xml:space="preserve">er wordt een overzicht getoond met de gemiddelde aantal minuten te laat, </w:t>
+      </w:r>
+      <w:r>
+        <w:rPr>
+          <w:lang w:val="nl-NL"/>
+        </w:rPr>
+        <w:t>hoogste aantal minuten te laat en het totaal aantal minuten te laat.</w:t>
+      </w:r>
+      <w:r>
+        <w:rPr>
+          <w:lang w:val="nl-NL"/>
+        </w:rPr>
+        <w:t xml:space="preserve"> </w:t>
+      </w:r>
+    </w:p>
     <w:sectPr>
       <w:pgSz w:w="11906" w:h="16838"/>
       <w:pgMar w:top="1440" w:right="1440" w:bottom="1440" w:left="1440" w:header="708" w:footer="708" w:gutter="0"/>
@@ -21,7 +208,7 @@
         <w:rFonts w:asciiTheme="minorHAnsi" w:eastAsiaTheme="minorHAnsi" w:hAnsiTheme="minorHAnsi" w:cstheme="minorBidi"/>
         <w:sz w:val="22"/>
         <w:szCs w:val="22"/>
-        <w:lang w:val="en-NL" w:eastAsia="en-US" w:bidi="ar-SA"/>
+        <w:lang w:eastAsia="en-US" w:bidi="ar-SA"/>
       </w:rPr>
     </w:rPrDefault>
     <w:pPrDefault>
@@ -408,17 +595,38 @@
     <w:lsdException w:name="Unresolved Mention" w:semiHidden="1" w:unhideWhenUsed="1"/>
     <w:lsdException w:name="Smart Link" w:semiHidden="1" w:unhideWhenUsed="1"/>
   </w:latentStyles>
-  <w:style w:type="paragraph" w:default="1" w:styleId="Normal">
+  <w:style w:type="paragraph" w:default="1" w:styleId="Standaard">
     <w:name w:val="Normal"/>
     <w:qFormat/>
   </w:style>
-  <w:style w:type="character" w:default="1" w:styleId="DefaultParagraphFont">
+  <w:style w:type="paragraph" w:styleId="Kop1">
+    <w:name w:val="heading 1"/>
+    <w:basedOn w:val="Standaard"/>
+    <w:next w:val="Standaard"/>
+    <w:link w:val="Kop1Char"/>
+    <w:uiPriority w:val="9"/>
+    <w:qFormat/>
+    <w:rsid w:val="00D12CB7"/>
+    <w:pPr>
+      <w:keepNext/>
+      <w:keepLines/>
+      <w:spacing w:before="240" w:after="0"/>
+      <w:outlineLvl w:val="0"/>
+    </w:pPr>
+    <w:rPr>
+      <w:rFonts w:asciiTheme="majorHAnsi" w:eastAsiaTheme="majorEastAsia" w:hAnsiTheme="majorHAnsi" w:cstheme="majorBidi"/>
+      <w:color w:val="2F5496" w:themeColor="accent1" w:themeShade="BF"/>
+      <w:sz w:val="32"/>
+      <w:szCs w:val="32"/>
+    </w:rPr>
+  </w:style>
+  <w:style w:type="character" w:default="1" w:styleId="Standaardalinea-lettertype">
     <w:name w:val="Default Paragraph Font"/>
     <w:uiPriority w:val="1"/>
     <w:semiHidden/>
     <w:unhideWhenUsed/>
   </w:style>
-  <w:style w:type="table" w:default="1" w:styleId="TableNormal">
+  <w:style w:type="table" w:default="1" w:styleId="Standaardtabel">
     <w:name w:val="Normal Table"/>
     <w:uiPriority w:val="99"/>
     <w:semiHidden/>
@@ -433,11 +641,24 @@
       </w:tblCellMar>
     </w:tblPr>
   </w:style>
-  <w:style w:type="numbering" w:default="1" w:styleId="NoList">
+  <w:style w:type="numbering" w:default="1" w:styleId="Geenlijst">
     <w:name w:val="No List"/>
     <w:uiPriority w:val="99"/>
     <w:semiHidden/>
     <w:unhideWhenUsed/>
+  </w:style>
+  <w:style w:type="character" w:customStyle="1" w:styleId="Kop1Char">
+    <w:name w:val="Kop 1 Char"/>
+    <w:basedOn w:val="Standaardalinea-lettertype"/>
+    <w:link w:val="Kop1"/>
+    <w:uiPriority w:val="9"/>
+    <w:rsid w:val="00D12CB7"/>
+    <w:rPr>
+      <w:rFonts w:asciiTheme="majorHAnsi" w:eastAsiaTheme="majorEastAsia" w:hAnsiTheme="majorHAnsi" w:cstheme="majorBidi"/>
+      <w:color w:val="2F5496" w:themeColor="accent1" w:themeShade="BF"/>
+      <w:sz w:val="32"/>
+      <w:szCs w:val="32"/>
+    </w:rPr>
   </w:style>
 </w:styles>
 </file>
